--- a/team/M4 Team Update.docx
+++ b/team/M4 Team Update.docx
@@ -1,6 +1,6 @@
 
 <file path=word/document.xml><?xml version="1.0" encoding="utf-8"?>
-<w:document xmlns:wpc="http://schemas.microsoft.com/office/word/2010/wordprocessingCanvas" xmlns:cx="http://schemas.microsoft.com/office/drawing/2014/chartex" xmlns:cx1="http://schemas.microsoft.com/office/drawing/2015/9/8/chartex" xmlns:cx2="http://schemas.microsoft.com/office/drawing/2015/10/21/chartex" xmlns:cx3="http://schemas.microsoft.com/office/drawing/2016/5/9/chartex" xmlns:cx4="http://schemas.microsoft.com/office/drawing/2016/5/10/chartex" xmlns:cx5="http://schemas.microsoft.com/office/drawing/2016/5/11/chartex" xmlns:cx6="http://schemas.microsoft.com/office/drawing/2016/5/12/chartex" xmlns:cx7="http://schemas.microsoft.com/office/drawing/2016/5/13/chartex" xmlns:cx8="http://schemas.microsoft.com/office/drawing/2016/5/14/chartex" xmlns:mc="http://schemas.openxmlformats.org/markup-compatibility/2006" xmlns:aink="http://schemas.microsoft.com/office/drawing/2016/ink" xmlns:am3d="http://schemas.microsoft.com/office/drawing/2017/model3d" xmlns:o="urn:schemas-microsoft-com:office:office" xmlns:r="http://schemas.openxmlformats.org/officeDocument/2006/relationships" xmlns:m="http://schemas.openxmlformats.org/officeDocument/2006/math" xmlns:v="urn:schemas-microsoft-com:vml" xmlns:wp14="http://schemas.microsoft.com/office/word/2010/wordprocessingDrawing" xmlns:wp="http://schemas.openxmlformats.org/drawingml/2006/wordprocessingDrawing" xmlns:w10="urn:schemas-microsoft-com:office:word" xmlns:w="http://schemas.openxmlformats.org/wordprocessingml/2006/main" xmlns:w14="http://schemas.microsoft.com/office/word/2010/wordml" xmlns:w15="http://schemas.microsoft.com/office/word/2012/wordml" xmlns:w16cex="http://schemas.microsoft.com/office/word/2018/wordml/cex" xmlns:w16cid="http://schemas.microsoft.com/office/word/2016/wordml/cid" xmlns:w16="http://schemas.microsoft.com/office/word/2018/wordml" xmlns:w16sdtdh="http://schemas.microsoft.com/office/word/2020/wordml/sdtdatahash" xmlns:w16se="http://schemas.microsoft.com/office/word/2015/wordml/symex" xmlns:wpg="http://schemas.microsoft.com/office/word/2010/wordprocessingGroup" xmlns:wpi="http://schemas.microsoft.com/office/word/2010/wordprocessingInk" xmlns:wne="http://schemas.microsoft.com/office/word/2006/wordml" xmlns:wps="http://schemas.microsoft.com/office/word/2010/wordprocessingShape" mc:Ignorable="w14 w15 w16se w16cid w16 w16cex w16sdtdh wp14">
+<w:document xmlns:wpc="http://schemas.microsoft.com/office/word/2010/wordprocessingCanvas" xmlns:cx="http://schemas.microsoft.com/office/drawing/2014/chartex" xmlns:cx1="http://schemas.microsoft.com/office/drawing/2015/9/8/chartex" xmlns:cx2="http://schemas.microsoft.com/office/drawing/2015/10/21/chartex" xmlns:cx3="http://schemas.microsoft.com/office/drawing/2016/5/9/chartex" xmlns:cx4="http://schemas.microsoft.com/office/drawing/2016/5/10/chartex" xmlns:cx5="http://schemas.microsoft.com/office/drawing/2016/5/11/chartex" xmlns:cx6="http://schemas.microsoft.com/office/drawing/2016/5/12/chartex" xmlns:cx7="http://schemas.microsoft.com/office/drawing/2016/5/13/chartex" xmlns:cx8="http://schemas.microsoft.com/office/drawing/2016/5/14/chartex" xmlns:mc="http://schemas.openxmlformats.org/markup-compatibility/2006" xmlns:aink="http://schemas.microsoft.com/office/drawing/2016/ink" xmlns:am3d="http://schemas.microsoft.com/office/drawing/2017/model3d" xmlns:o="urn:schemas-microsoft-com:office:office" xmlns:oel="http://schemas.microsoft.com/office/2019/extlst" xmlns:r="http://schemas.openxmlformats.org/officeDocument/2006/relationships" xmlns:m="http://schemas.openxmlformats.org/officeDocument/2006/math" xmlns:v="urn:schemas-microsoft-com:vml" xmlns:wp14="http://schemas.microsoft.com/office/word/2010/wordprocessingDrawing" xmlns:wp="http://schemas.openxmlformats.org/drawingml/2006/wordprocessingDrawing" xmlns:w10="urn:schemas-microsoft-com:office:word" xmlns:w="http://schemas.openxmlformats.org/wordprocessingml/2006/main" xmlns:w14="http://schemas.microsoft.com/office/word/2010/wordml" xmlns:w15="http://schemas.microsoft.com/office/word/2012/wordml" xmlns:w16cex="http://schemas.microsoft.com/office/word/2018/wordml/cex" xmlns:w16cid="http://schemas.microsoft.com/office/word/2016/wordml/cid" xmlns:w16="http://schemas.microsoft.com/office/word/2018/wordml" xmlns:w16sdtdh="http://schemas.microsoft.com/office/word/2020/wordml/sdtdatahash" xmlns:w16se="http://schemas.microsoft.com/office/word/2015/wordml/symex" xmlns:wpg="http://schemas.microsoft.com/office/word/2010/wordprocessingGroup" xmlns:wpi="http://schemas.microsoft.com/office/word/2010/wordprocessingInk" xmlns:wne="http://schemas.microsoft.com/office/word/2006/wordml" xmlns:wps="http://schemas.microsoft.com/office/word/2010/wordprocessingShape" mc:Ignorable="w14 w15 w16se w16cid w16 w16cex w16sdtdh wp14">
   <w:body>
     <w:p>
       <w:pPr>
@@ -297,7 +297,7 @@
           <w:sz w:val="24"/>
           <w:szCs w:val="24"/>
         </w:rPr>
-        <w:t xml:space="preserve">Dev Complete - </w:t>
+        <w:t xml:space="preserve">Dev Complete - Manasa </w:t>
       </w:r>
       <w:proofErr w:type="spellStart"/>
       <w:r>
@@ -307,7 +307,7 @@
           <w:sz w:val="24"/>
           <w:szCs w:val="24"/>
         </w:rPr>
-        <w:t>Manasa</w:t>
+        <w:t>Gummalla</w:t>
       </w:r>
       <w:proofErr w:type="spellEnd"/>
       <w:r>
@@ -317,8 +317,138 @@
           <w:sz w:val="24"/>
           <w:szCs w:val="24"/>
         </w:rPr>
+        <w:t>:</w:t>
+      </w:r>
+    </w:p>
+    <w:p>
+      <w:pPr>
+        <w:rPr>
+          <w:sz w:val="24"/>
+          <w:szCs w:val="24"/>
+        </w:rPr>
+      </w:pPr>
+      <w:r>
+        <w:rPr>
+          <w:sz w:val="24"/>
+          <w:szCs w:val="24"/>
+        </w:rPr>
+        <w:t>Manasa has completed the development of backend infrastructure improvements to enhance product scalability and performance. This includes optimizing database queries, improving server-side code, and implementing caching mechanisms for faster data retrieval.</w:t>
+      </w:r>
+    </w:p>
+    <w:p>
+      <w:pPr>
+        <w:rPr>
+          <w:sz w:val="24"/>
+          <w:szCs w:val="24"/>
+        </w:rPr>
+      </w:pPr>
+    </w:p>
+    <w:p>
+      <w:pPr>
+        <w:rPr>
+          <w:b/>
+          <w:bCs/>
+          <w:sz w:val="24"/>
+          <w:szCs w:val="24"/>
+        </w:rPr>
+      </w:pPr>
+      <w:r>
+        <w:rPr>
+          <w:b/>
+          <w:bCs/>
+          <w:sz w:val="24"/>
+          <w:szCs w:val="24"/>
+        </w:rPr>
+        <w:t xml:space="preserve">Done </w:t>
+      </w:r>
+      <w:r>
+        <w:rPr>
+          <w:b/>
+          <w:bCs/>
+          <w:sz w:val="24"/>
+          <w:szCs w:val="24"/>
+        </w:rPr>
+        <w:t>–</w:t>
+      </w:r>
+      <w:r>
+        <w:rPr>
+          <w:b/>
+          <w:bCs/>
+          <w:sz w:val="24"/>
+          <w:szCs w:val="24"/>
+        </w:rPr>
         <w:t xml:space="preserve"> </w:t>
       </w:r>
+      <w:r>
+        <w:rPr>
+          <w:b/>
+          <w:bCs/>
+          <w:sz w:val="24"/>
+          <w:szCs w:val="24"/>
+        </w:rPr>
+        <w:t>Eshwar Kyatham</w:t>
+      </w:r>
+      <w:r>
+        <w:rPr>
+          <w:b/>
+          <w:bCs/>
+          <w:sz w:val="24"/>
+          <w:szCs w:val="24"/>
+        </w:rPr>
+        <w:t>:</w:t>
+      </w:r>
+    </w:p>
+    <w:p>
+      <w:pPr>
+        <w:rPr>
+          <w:sz w:val="24"/>
+          <w:szCs w:val="24"/>
+        </w:rPr>
+      </w:pPr>
+      <w:r>
+        <w:rPr>
+          <w:sz w:val="24"/>
+          <w:szCs w:val="24"/>
+        </w:rPr>
+        <w:t>Eshwar has completed the creation of comprehensive documentation for the product, including user guides, API documentation, and release notes. This ensures that users and developers have clear instructions on how to use and integrate the product effectively.</w:t>
+      </w:r>
+    </w:p>
+    <w:p>
+      <w:pPr>
+        <w:rPr>
+          <w:sz w:val="24"/>
+          <w:szCs w:val="24"/>
+        </w:rPr>
+      </w:pPr>
+    </w:p>
+    <w:p>
+      <w:pPr>
+        <w:rPr>
+          <w:b/>
+          <w:bCs/>
+          <w:sz w:val="24"/>
+          <w:szCs w:val="24"/>
+        </w:rPr>
+      </w:pPr>
+      <w:r>
+        <w:rPr>
+          <w:b/>
+          <w:bCs/>
+          <w:sz w:val="24"/>
+          <w:szCs w:val="24"/>
+        </w:rPr>
+        <w:t>Next task for Eshwar</w:t>
+      </w:r>
+    </w:p>
+    <w:p>
+      <w:pPr>
+        <w:rPr>
+          <w:b/>
+          <w:bCs/>
+          <w:sz w:val="24"/>
+          <w:szCs w:val="24"/>
+        </w:rPr>
+      </w:pPr>
       <w:proofErr w:type="spellStart"/>
       <w:r>
         <w:rPr>
@@ -327,7 +457,7 @@
           <w:sz w:val="24"/>
           <w:szCs w:val="24"/>
         </w:rPr>
-        <w:t>Gummalla</w:t>
+        <w:t>ToDo</w:t>
       </w:r>
       <w:proofErr w:type="spellEnd"/>
       <w:r>
@@ -337,165 +467,6 @@
           <w:sz w:val="24"/>
           <w:szCs w:val="24"/>
         </w:rPr>
-        <w:t>:</w:t>
-      </w:r>
-    </w:p>
-    <w:p>
-      <w:pPr>
-        <w:rPr>
-          <w:sz w:val="24"/>
-          <w:szCs w:val="24"/>
-        </w:rPr>
-      </w:pPr>
-      <w:proofErr w:type="spellStart"/>
-      <w:r>
-        <w:rPr>
-          <w:sz w:val="24"/>
-          <w:szCs w:val="24"/>
-        </w:rPr>
-        <w:t>Manasa</w:t>
-      </w:r>
-      <w:proofErr w:type="spellEnd"/>
-      <w:r>
-        <w:rPr>
-          <w:sz w:val="24"/>
-          <w:szCs w:val="24"/>
-        </w:rPr>
-        <w:t xml:space="preserve"> has completed the development of backend infrastructure improvements to enhance product scalability and performance. This includes optimizing database queries, improving server-side code, and implementing caching mechanisms for faster data retrieval.</w:t>
-      </w:r>
-    </w:p>
-    <w:p>
-      <w:pPr>
-        <w:rPr>
-          <w:sz w:val="24"/>
-          <w:szCs w:val="24"/>
-        </w:rPr>
-      </w:pPr>
-    </w:p>
-    <w:p>
-      <w:pPr>
-        <w:rPr>
-          <w:b/>
-          <w:bCs/>
-          <w:sz w:val="24"/>
-          <w:szCs w:val="24"/>
-        </w:rPr>
-      </w:pPr>
-      <w:r>
-        <w:rPr>
-          <w:b/>
-          <w:bCs/>
-          <w:sz w:val="24"/>
-          <w:szCs w:val="24"/>
-        </w:rPr>
-        <w:t xml:space="preserve">Done </w:t>
-      </w:r>
-      <w:r>
-        <w:rPr>
-          <w:b/>
-          <w:bCs/>
-          <w:sz w:val="24"/>
-          <w:szCs w:val="24"/>
-        </w:rPr>
-        <w:t>–</w:t>
-      </w:r>
-      <w:r>
-        <w:rPr>
-          <w:b/>
-          <w:bCs/>
-          <w:sz w:val="24"/>
-          <w:szCs w:val="24"/>
-        </w:rPr>
-        <w:t xml:space="preserve"> </w:t>
-      </w:r>
-      <w:r>
-        <w:rPr>
-          <w:b/>
-          <w:bCs/>
-          <w:sz w:val="24"/>
-          <w:szCs w:val="24"/>
-        </w:rPr>
-        <w:t>Eshwar Kyatham</w:t>
-      </w:r>
-      <w:r>
-        <w:rPr>
-          <w:b/>
-          <w:bCs/>
-          <w:sz w:val="24"/>
-          <w:szCs w:val="24"/>
-        </w:rPr>
-        <w:t>:</w:t>
-      </w:r>
-    </w:p>
-    <w:p>
-      <w:pPr>
-        <w:rPr>
-          <w:sz w:val="24"/>
-          <w:szCs w:val="24"/>
-        </w:rPr>
-      </w:pPr>
-      <w:r>
-        <w:rPr>
-          <w:sz w:val="24"/>
-          <w:szCs w:val="24"/>
-        </w:rPr>
-        <w:t>Eshwar has completed the creation of comprehensive documentation for the product, including user guides, API documentation, and release notes. This ensures that users and developers have clear instructions on how to use and integrate the product effectively.</w:t>
-      </w:r>
-    </w:p>
-    <w:p>
-      <w:pPr>
-        <w:rPr>
-          <w:sz w:val="24"/>
-          <w:szCs w:val="24"/>
-        </w:rPr>
-      </w:pPr>
-    </w:p>
-    <w:p>
-      <w:pPr>
-        <w:rPr>
-          <w:b/>
-          <w:bCs/>
-          <w:sz w:val="24"/>
-          <w:szCs w:val="24"/>
-        </w:rPr>
-      </w:pPr>
-      <w:r>
-        <w:rPr>
-          <w:b/>
-          <w:bCs/>
-          <w:sz w:val="24"/>
-          <w:szCs w:val="24"/>
-        </w:rPr>
-        <w:t>Next task for Eshwar</w:t>
-      </w:r>
-    </w:p>
-    <w:p>
-      <w:pPr>
-        <w:rPr>
-          <w:b/>
-          <w:bCs/>
-          <w:sz w:val="24"/>
-          <w:szCs w:val="24"/>
-        </w:rPr>
-      </w:pPr>
-      <w:proofErr w:type="spellStart"/>
-      <w:r>
-        <w:rPr>
-          <w:b/>
-          <w:bCs/>
-          <w:sz w:val="24"/>
-          <w:szCs w:val="24"/>
-        </w:rPr>
-        <w:t>ToDo</w:t>
-      </w:r>
-      <w:proofErr w:type="spellEnd"/>
-      <w:r>
-        <w:rPr>
-          <w:b/>
-          <w:bCs/>
-          <w:sz w:val="24"/>
-          <w:szCs w:val="24"/>
-        </w:rPr>
         <w:t xml:space="preserve"> – Eshwar Kyatham:</w:t>
       </w:r>
     </w:p>
@@ -523,16 +494,15 @@
       </w:pPr>
       <w:r>
         <w:rPr>
-          <w:noProof/>
           <w:sz w:val="24"/>
           <w:szCs w:val="24"/>
         </w:rPr>
         <w:lastRenderedPageBreak/>
         <w:drawing>
-          <wp:inline distT="0" distB="0" distL="0" distR="0" wp14:anchorId="4F97A43C" wp14:editId="7FF8B119">
-            <wp:extent cx="5943600" cy="2922270"/>
-            <wp:effectExtent l="0" t="0" r="0" b="0"/>
-            <wp:docPr id="2" name="Picture 2"/>
+          <wp:inline distT="0" distB="0" distL="0" distR="0" wp14:anchorId="7A74AAB7" wp14:editId="21063000">
+            <wp:extent cx="5943600" cy="3143885"/>
+            <wp:effectExtent l="0" t="0" r="0" b="5715"/>
+            <wp:docPr id="489948457" name="Picture 1" descr="A screenshot of a computer&#10;&#10;Description automatically generated"/>
             <wp:cNvGraphicFramePr>
               <a:graphicFrameLocks xmlns:a="http://schemas.openxmlformats.org/drawingml/2006/main" noChangeAspect="1"/>
             </wp:cNvGraphicFramePr>
@@ -540,7 +510,7 @@
               <a:graphicData uri="http://schemas.openxmlformats.org/drawingml/2006/picture">
                 <pic:pic xmlns:pic="http://schemas.openxmlformats.org/drawingml/2006/picture">
                   <pic:nvPicPr>
-                    <pic:cNvPr id="1" name=""/>
+                    <pic:cNvPr id="489948457" name="Picture 1" descr="A screenshot of a computer&#10;&#10;Description automatically generated"/>
                     <pic:cNvPicPr/>
                   </pic:nvPicPr>
                   <pic:blipFill>
@@ -552,7 +522,7 @@
                   <pic:spPr>
                     <a:xfrm>
                       <a:off x="0" y="0"/>
-                      <a:ext cx="5943600" cy="2922270"/>
+                      <a:ext cx="5943600" cy="3143885"/>
                     </a:xfrm>
                     <a:prstGeom prst="rect">
                       <a:avLst/>
